--- a/27_Stabilisateur/27_Stabilisateur.docx
+++ b/27_Stabilisateur/27_Stabilisateur.docx
@@ -566,7 +566,7 @@
         <mc:AlternateContent>
           <mc:Choice Requires="wpc">
             <w:drawing>
-              <wp:inline distT="0" distB="0" distL="0" distR="0" wp14:anchorId="19FB30F0" wp14:editId="60C177E3">
+              <wp:inline distT="0" distB="0" distL="0" distR="0" wp14:anchorId="19FB30F0" wp14:editId="2E467584">
                 <wp:extent cx="8240233" cy="2828261"/>
                 <wp:effectExtent l="0" t="0" r="0" b="0"/>
                 <wp:docPr id="13" name="Zone de dessin 13"/>
@@ -660,9 +660,9 @@
         <w:tblLook w:val="04A0" w:firstRow="1" w:lastRow="0" w:firstColumn="1" w:lastColumn="0" w:noHBand="0" w:noVBand="1"/>
       </w:tblPr>
       <w:tblGrid>
-        <w:gridCol w:w="3380"/>
-        <w:gridCol w:w="4196"/>
-        <w:gridCol w:w="2880"/>
+        <w:gridCol w:w="3402"/>
+        <w:gridCol w:w="3325"/>
+        <w:gridCol w:w="3325"/>
       </w:tblGrid>
       <w:tr>
         <w:trPr>
@@ -683,9 +683,9 @@
                 <w:noProof/>
               </w:rPr>
               <w:drawing>
-                <wp:inline distT="0" distB="0" distL="0" distR="0" wp14:anchorId="263A1093" wp14:editId="6CE2C915">
-                  <wp:extent cx="1915160" cy="1978025"/>
-                  <wp:effectExtent l="0" t="0" r="8890" b="3175"/>
+                <wp:inline distT="0" distB="0" distL="0" distR="0" wp14:anchorId="263A1093" wp14:editId="660DC186">
+                  <wp:extent cx="1634472" cy="1688123"/>
+                  <wp:effectExtent l="0" t="0" r="4445" b="7620"/>
                   <wp:docPr id="1029009840" name="Image23"/>
                   <wp:cNvGraphicFramePr/>
                   <a:graphic xmlns:a="http://schemas.openxmlformats.org/drawingml/2006/main">
@@ -713,7 +713,7 @@
                         <pic:spPr>
                           <a:xfrm>
                             <a:off x="0" y="0"/>
-                            <a:ext cx="1915160" cy="1978025"/>
+                            <a:ext cx="1647694" cy="1701779"/>
                           </a:xfrm>
                           <a:prstGeom prst="rect">
                             <a:avLst/>
@@ -741,9 +741,9 @@
                 <w:noProof/>
               </w:rPr>
               <w:drawing>
-                <wp:inline distT="0" distB="0" distL="0" distR="0" wp14:anchorId="78810323" wp14:editId="3FF31E6B">
-                  <wp:extent cx="2527790" cy="1546304"/>
-                  <wp:effectExtent l="0" t="0" r="0" b="0"/>
+                <wp:inline distT="0" distB="0" distL="0" distR="0" wp14:anchorId="78810323" wp14:editId="3EF20745">
+                  <wp:extent cx="1859486" cy="1301261"/>
+                  <wp:effectExtent l="0" t="0" r="7620" b="0"/>
                   <wp:docPr id="1971686754" name="Image 6"/>
                   <wp:cNvGraphicFramePr>
                     <a:graphicFrameLocks xmlns:a="http://schemas.openxmlformats.org/drawingml/2006/main" noChangeAspect="1"/>
@@ -757,7 +757,7 @@
                             <a:picLocks noChangeAspect="1" noChangeArrowheads="1"/>
                           </pic:cNvPicPr>
                         </pic:nvPicPr>
-                        <pic:blipFill>
+                        <pic:blipFill rotWithShape="1">
                           <a:blip r:embed="rId10" cstate="print">
                             <a:extLst>
                               <a:ext uri="{28A0092B-C50C-407E-A947-70E740481C1C}">
@@ -765,7 +765,7 @@
                               </a:ext>
                             </a:extLst>
                           </a:blip>
-                          <a:srcRect/>
+                          <a:srcRect l="5289" r="7297"/>
                           <a:stretch>
                             <a:fillRect/>
                           </a:stretch>
@@ -773,12 +773,20 @@
                         <pic:spPr bwMode="auto">
                           <a:xfrm>
                             <a:off x="0" y="0"/>
-                            <a:ext cx="2542246" cy="1555147"/>
+                            <a:ext cx="1883506" cy="1318070"/>
                           </a:xfrm>
                           <a:prstGeom prst="rect">
                             <a:avLst/>
                           </a:prstGeom>
                           <a:noFill/>
+                          <a:ln>
+                            <a:noFill/>
+                          </a:ln>
+                          <a:extLst>
+                            <a:ext uri="{53640926-AAD7-44D8-BBD7-CCE9431645EC}">
+                              <a14:shadowObscured xmlns:a14="http://schemas.microsoft.com/office/drawing/2010/main"/>
+                            </a:ext>
+                          </a:extLst>
                         </pic:spPr>
                       </pic:pic>
                     </a:graphicData>
@@ -2183,6 +2191,7 @@
       </w:r>
       <w:bookmarkEnd w:id="4"/>
     </w:p>
+    <w:p/>
     <w:p>
       <w:pPr>
         <w:pStyle w:val="Titre1"/>
